--- a/praca_inzynierska.docx
+++ b/praca_inzynierska.docx
@@ -239,8 +239,7 @@
     <w:p>
       <w:pPr>
         <w:spacing w:before="0" w:after="160" w:line="259" w:lineRule="auto"/>
-        <w:ind w:left="6372" w:firstLine="708"/>
-        <w:jc w:val="center"/>
+        <w:ind w:left="6237" w:firstLine="709"/>
         <w:rPr>
           <w:b/>
           <w:bCs/>
@@ -255,7 +254,16 @@
           <w:sz w:val="28"/>
           <w:szCs w:val="28"/>
         </w:rPr>
-        <w:t>Promotor:</w:t>
+        <w:t>Promoto</w:t>
+      </w:r>
+      <w:r>
+        <w:rPr>
+          <w:b/>
+          <w:bCs/>
+          <w:sz w:val="28"/>
+          <w:szCs w:val="28"/>
+        </w:rPr>
+        <w:t>r:</w:t>
       </w:r>
     </w:p>
     <w:p>
@@ -345,12 +353,12 @@
           <w:numId w:val="0"/>
         </w:numPr>
       </w:pPr>
-      <w:bookmarkStart w:id="0" w:name="_Toc72095457"/>
-    </w:p>
-    <w:p>
-      <w:pPr>
-        <w:pStyle w:val="Headingsmall"/>
-      </w:pPr>
+    </w:p>
+    <w:p>
+      <w:pPr>
+        <w:pStyle w:val="Headingbig"/>
+      </w:pPr>
+      <w:bookmarkStart w:id="0" w:name="_Toc150032680"/>
       <w:r>
         <w:t>Streszczenie</w:t>
       </w:r>
@@ -362,6 +370,9 @@
       </w:pPr>
       <w:r>
         <w:t>Krótki opis realizowanej pracy ½ strony.</w:t>
+      </w:r>
+      <w:r>
+        <w:br w:type="page"/>
       </w:r>
     </w:p>
     <w:p>
@@ -374,9 +385,11 @@
       <w:pPr>
         <w:pStyle w:val="Headingbig"/>
       </w:pPr>
+      <w:bookmarkStart w:id="1" w:name="_Toc150032681"/>
       <w:r>
         <w:t>Spis treści</w:t>
       </w:r>
+      <w:bookmarkEnd w:id="1"/>
     </w:p>
     <w:sdt>
       <w:sdtPr>
@@ -391,8 +404,12 @@
           <w:pPr>
             <w:pStyle w:val="TOC1"/>
             <w:rPr>
+              <w:rFonts w:asciiTheme="minorHAnsi" w:eastAsiaTheme="minorEastAsia" w:hAnsiTheme="minorHAnsi" w:cstheme="minorBidi"/>
+              <w:noProof/>
+              <w:kern w:val="2"/>
               <w:szCs w:val="24"/>
-              <w:lang w:eastAsia="pl-PL"/>
+              <w:lang w:val="en-PL" w:eastAsia="en-GB"/>
+              <w14:ligatures w14:val="standardContextual"/>
             </w:rPr>
           </w:pPr>
           <w:r>
@@ -411,60 +428,956 @@
             </w:rPr>
             <w:fldChar w:fldCharType="separate"/>
           </w:r>
-          <w:hyperlink w:anchor="_Toc72095457">
-            <w:r>
-              <w:rPr>
-                <w:rStyle w:val="IndexLink"/>
-                <w:webHidden/>
+          <w:hyperlink w:anchor="_Toc150032680" w:history="1">
+            <w:r>
+              <w:rPr>
+                <w:rStyle w:val="Hyperlink"/>
+                <w:noProof/>
               </w:rPr>
               <w:t>1.</w:t>
             </w:r>
             <w:r>
               <w:rPr>
-                <w:rStyle w:val="IndexLink"/>
+                <w:rFonts w:asciiTheme="minorHAnsi" w:eastAsiaTheme="minorEastAsia" w:hAnsiTheme="minorHAnsi" w:cstheme="minorBidi"/>
+                <w:noProof/>
+                <w:kern w:val="2"/>
                 <w:szCs w:val="24"/>
-                <w:lang w:eastAsia="pl-PL"/>
+                <w:lang w:val="en-PL" w:eastAsia="en-GB"/>
+                <w14:ligatures w14:val="standardContextual"/>
               </w:rPr>
               <w:tab/>
             </w:r>
             <w:r>
               <w:rPr>
-                <w:rStyle w:val="IndexLink"/>
+                <w:rStyle w:val="Hyperlink"/>
+                <w:noProof/>
               </w:rPr>
               <w:t>Streszczenie</w:t>
             </w:r>
             <w:r>
               <w:rPr>
+                <w:noProof/>
+                <w:webHidden/>
+              </w:rPr>
+              <w:tab/>
+            </w:r>
+            <w:r>
+              <w:rPr>
+                <w:noProof/>
                 <w:webHidden/>
               </w:rPr>
               <w:fldChar w:fldCharType="begin"/>
             </w:r>
             <w:r>
               <w:rPr>
-                <w:webHidden/>
-              </w:rPr>
-              <w:instrText>PAGEREF _Toc72095457 \h</w:instrText>
-            </w:r>
-            <w:r>
-              <w:rPr>
-                <w:webHidden/>
-              </w:rPr>
-            </w:r>
-            <w:r>
-              <w:rPr>
+                <w:noProof/>
+                <w:webHidden/>
+              </w:rPr>
+              <w:instrText xml:space="preserve"> PAGEREF _Toc150032680 \h </w:instrText>
+            </w:r>
+            <w:r>
+              <w:rPr>
+                <w:noProof/>
+                <w:webHidden/>
+              </w:rPr>
+            </w:r>
+            <w:r>
+              <w:rPr>
+                <w:noProof/>
                 <w:webHidden/>
               </w:rPr>
               <w:fldChar w:fldCharType="separate"/>
             </w:r>
             <w:r>
               <w:rPr>
-                <w:rStyle w:val="IndexLink"/>
+                <w:noProof/>
+                <w:webHidden/>
+              </w:rPr>
+              <w:t>2</w:t>
+            </w:r>
+            <w:r>
+              <w:rPr>
+                <w:noProof/>
+                <w:webHidden/>
+              </w:rPr>
+              <w:fldChar w:fldCharType="end"/>
+            </w:r>
+          </w:hyperlink>
+        </w:p>
+        <w:p>
+          <w:pPr>
+            <w:pStyle w:val="TOC1"/>
+            <w:rPr>
+              <w:rFonts w:asciiTheme="minorHAnsi" w:eastAsiaTheme="minorEastAsia" w:hAnsiTheme="minorHAnsi" w:cstheme="minorBidi"/>
+              <w:noProof/>
+              <w:kern w:val="2"/>
+              <w:szCs w:val="24"/>
+              <w:lang w:val="en-PL" w:eastAsia="en-GB"/>
+              <w14:ligatures w14:val="standardContextual"/>
+            </w:rPr>
+          </w:pPr>
+          <w:hyperlink w:anchor="_Toc150032681" w:history="1">
+            <w:r>
+              <w:rPr>
+                <w:rStyle w:val="Hyperlink"/>
+                <w:noProof/>
+              </w:rPr>
+              <w:t>2.</w:t>
+            </w:r>
+            <w:r>
+              <w:rPr>
+                <w:rFonts w:asciiTheme="minorHAnsi" w:eastAsiaTheme="minorEastAsia" w:hAnsiTheme="minorHAnsi" w:cstheme="minorBidi"/>
+                <w:noProof/>
+                <w:kern w:val="2"/>
+                <w:szCs w:val="24"/>
+                <w:lang w:val="en-PL" w:eastAsia="en-GB"/>
+                <w14:ligatures w14:val="standardContextual"/>
               </w:rPr>
               <w:tab/>
+            </w:r>
+            <w:r>
+              <w:rPr>
+                <w:rStyle w:val="Hyperlink"/>
+                <w:noProof/>
+              </w:rPr>
+              <w:t>Spis treści</w:t>
+            </w:r>
+            <w:r>
+              <w:rPr>
+                <w:noProof/>
+                <w:webHidden/>
+              </w:rPr>
+              <w:tab/>
+            </w:r>
+            <w:r>
+              <w:rPr>
+                <w:noProof/>
+                <w:webHidden/>
+              </w:rPr>
+              <w:fldChar w:fldCharType="begin"/>
+            </w:r>
+            <w:r>
+              <w:rPr>
+                <w:noProof/>
+                <w:webHidden/>
+              </w:rPr>
+              <w:instrText xml:space="preserve"> PAGEREF _Toc150032681 \h </w:instrText>
+            </w:r>
+            <w:r>
+              <w:rPr>
+                <w:noProof/>
+                <w:webHidden/>
+              </w:rPr>
+            </w:r>
+            <w:r>
+              <w:rPr>
+                <w:noProof/>
+                <w:webHidden/>
+              </w:rPr>
+              <w:fldChar w:fldCharType="separate"/>
+            </w:r>
+            <w:r>
+              <w:rPr>
+                <w:noProof/>
+                <w:webHidden/>
+              </w:rPr>
               <w:t>2</w:t>
             </w:r>
             <w:r>
               <w:rPr>
+                <w:noProof/>
+                <w:webHidden/>
+              </w:rPr>
+              <w:fldChar w:fldCharType="end"/>
+            </w:r>
+          </w:hyperlink>
+        </w:p>
+        <w:p>
+          <w:pPr>
+            <w:pStyle w:val="TOC1"/>
+            <w:rPr>
+              <w:rFonts w:asciiTheme="minorHAnsi" w:eastAsiaTheme="minorEastAsia" w:hAnsiTheme="minorHAnsi" w:cstheme="minorBidi"/>
+              <w:noProof/>
+              <w:kern w:val="2"/>
+              <w:szCs w:val="24"/>
+              <w:lang w:val="en-PL" w:eastAsia="en-GB"/>
+              <w14:ligatures w14:val="standardContextual"/>
+            </w:rPr>
+          </w:pPr>
+          <w:hyperlink w:anchor="_Toc150032682" w:history="1">
+            <w:r>
+              <w:rPr>
+                <w:rStyle w:val="Hyperlink"/>
+                <w:noProof/>
+              </w:rPr>
+              <w:t>3.</w:t>
+            </w:r>
+            <w:r>
+              <w:rPr>
+                <w:rFonts w:asciiTheme="minorHAnsi" w:eastAsiaTheme="minorEastAsia" w:hAnsiTheme="minorHAnsi" w:cstheme="minorBidi"/>
+                <w:noProof/>
+                <w:kern w:val="2"/>
+                <w:szCs w:val="24"/>
+                <w:lang w:val="en-PL" w:eastAsia="en-GB"/>
+                <w14:ligatures w14:val="standardContextual"/>
+              </w:rPr>
+              <w:tab/>
+            </w:r>
+            <w:r>
+              <w:rPr>
+                <w:rStyle w:val="Hyperlink"/>
+                <w:noProof/>
+              </w:rPr>
+              <w:t>Wstęp</w:t>
+            </w:r>
+            <w:r>
+              <w:rPr>
+                <w:noProof/>
+                <w:webHidden/>
+              </w:rPr>
+              <w:tab/>
+            </w:r>
+            <w:r>
+              <w:rPr>
+                <w:noProof/>
+                <w:webHidden/>
+              </w:rPr>
+              <w:fldChar w:fldCharType="begin"/>
+            </w:r>
+            <w:r>
+              <w:rPr>
+                <w:noProof/>
+                <w:webHidden/>
+              </w:rPr>
+              <w:instrText xml:space="preserve"> PAGEREF _Toc150032682 \h </w:instrText>
+            </w:r>
+            <w:r>
+              <w:rPr>
+                <w:noProof/>
+                <w:webHidden/>
+              </w:rPr>
+            </w:r>
+            <w:r>
+              <w:rPr>
+                <w:noProof/>
+                <w:webHidden/>
+              </w:rPr>
+              <w:fldChar w:fldCharType="separate"/>
+            </w:r>
+            <w:r>
+              <w:rPr>
+                <w:noProof/>
+                <w:webHidden/>
+              </w:rPr>
+              <w:t>3</w:t>
+            </w:r>
+            <w:r>
+              <w:rPr>
+                <w:noProof/>
+                <w:webHidden/>
+              </w:rPr>
+              <w:fldChar w:fldCharType="end"/>
+            </w:r>
+          </w:hyperlink>
+        </w:p>
+        <w:p>
+          <w:pPr>
+            <w:pStyle w:val="TOC1"/>
+            <w:rPr>
+              <w:rFonts w:asciiTheme="minorHAnsi" w:eastAsiaTheme="minorEastAsia" w:hAnsiTheme="minorHAnsi" w:cstheme="minorBidi"/>
+              <w:noProof/>
+              <w:kern w:val="2"/>
+              <w:szCs w:val="24"/>
+              <w:lang w:val="en-PL" w:eastAsia="en-GB"/>
+              <w14:ligatures w14:val="standardContextual"/>
+            </w:rPr>
+          </w:pPr>
+          <w:hyperlink w:anchor="_Toc150032683" w:history="1">
+            <w:r>
+              <w:rPr>
+                <w:rStyle w:val="Hyperlink"/>
+                <w:noProof/>
+              </w:rPr>
+              <w:t>4.</w:t>
+            </w:r>
+            <w:r>
+              <w:rPr>
+                <w:rFonts w:asciiTheme="minorHAnsi" w:eastAsiaTheme="minorEastAsia" w:hAnsiTheme="minorHAnsi" w:cstheme="minorBidi"/>
+                <w:noProof/>
+                <w:kern w:val="2"/>
+                <w:szCs w:val="24"/>
+                <w:lang w:val="en-PL" w:eastAsia="en-GB"/>
+                <w14:ligatures w14:val="standardContextual"/>
+              </w:rPr>
+              <w:tab/>
+            </w:r>
+            <w:r>
+              <w:rPr>
+                <w:rStyle w:val="Hyperlink"/>
+                <w:noProof/>
+              </w:rPr>
+              <w:t>Cel i zakres prac</w:t>
+            </w:r>
+            <w:r>
+              <w:rPr>
+                <w:noProof/>
+                <w:webHidden/>
+              </w:rPr>
+              <w:tab/>
+            </w:r>
+            <w:r>
+              <w:rPr>
+                <w:noProof/>
+                <w:webHidden/>
+              </w:rPr>
+              <w:fldChar w:fldCharType="begin"/>
+            </w:r>
+            <w:r>
+              <w:rPr>
+                <w:noProof/>
+                <w:webHidden/>
+              </w:rPr>
+              <w:instrText xml:space="preserve"> PAGEREF _Toc150032683 \h </w:instrText>
+            </w:r>
+            <w:r>
+              <w:rPr>
+                <w:noProof/>
+                <w:webHidden/>
+              </w:rPr>
+            </w:r>
+            <w:r>
+              <w:rPr>
+                <w:noProof/>
+                <w:webHidden/>
+              </w:rPr>
+              <w:fldChar w:fldCharType="separate"/>
+            </w:r>
+            <w:r>
+              <w:rPr>
+                <w:noProof/>
+                <w:webHidden/>
+              </w:rPr>
+              <w:t>4</w:t>
+            </w:r>
+            <w:r>
+              <w:rPr>
+                <w:noProof/>
+                <w:webHidden/>
+              </w:rPr>
+              <w:fldChar w:fldCharType="end"/>
+            </w:r>
+          </w:hyperlink>
+        </w:p>
+        <w:p>
+          <w:pPr>
+            <w:pStyle w:val="TOC1"/>
+            <w:rPr>
+              <w:rFonts w:asciiTheme="minorHAnsi" w:eastAsiaTheme="minorEastAsia" w:hAnsiTheme="minorHAnsi" w:cstheme="minorBidi"/>
+              <w:noProof/>
+              <w:kern w:val="2"/>
+              <w:szCs w:val="24"/>
+              <w:lang w:val="en-PL" w:eastAsia="en-GB"/>
+              <w14:ligatures w14:val="standardContextual"/>
+            </w:rPr>
+          </w:pPr>
+          <w:hyperlink w:anchor="_Toc150032684" w:history="1">
+            <w:r>
+              <w:rPr>
+                <w:rStyle w:val="Hyperlink"/>
+                <w:noProof/>
+              </w:rPr>
+              <w:t>5.</w:t>
+            </w:r>
+            <w:r>
+              <w:rPr>
+                <w:rFonts w:asciiTheme="minorHAnsi" w:eastAsiaTheme="minorEastAsia" w:hAnsiTheme="minorHAnsi" w:cstheme="minorBidi"/>
+                <w:noProof/>
+                <w:kern w:val="2"/>
+                <w:szCs w:val="24"/>
+                <w:lang w:val="en-PL" w:eastAsia="en-GB"/>
+                <w14:ligatures w14:val="standardContextual"/>
+              </w:rPr>
+              <w:tab/>
+            </w:r>
+            <w:r>
+              <w:rPr>
+                <w:rStyle w:val="Hyperlink"/>
+                <w:noProof/>
+              </w:rPr>
+              <w:t>Część teoretyczna</w:t>
+            </w:r>
+            <w:r>
+              <w:rPr>
+                <w:noProof/>
+                <w:webHidden/>
+              </w:rPr>
+              <w:tab/>
+            </w:r>
+            <w:r>
+              <w:rPr>
+                <w:noProof/>
+                <w:webHidden/>
+              </w:rPr>
+              <w:fldChar w:fldCharType="begin"/>
+            </w:r>
+            <w:r>
+              <w:rPr>
+                <w:noProof/>
+                <w:webHidden/>
+              </w:rPr>
+              <w:instrText xml:space="preserve"> PAGEREF _Toc150032684 \h </w:instrText>
+            </w:r>
+            <w:r>
+              <w:rPr>
+                <w:noProof/>
+                <w:webHidden/>
+              </w:rPr>
+            </w:r>
+            <w:r>
+              <w:rPr>
+                <w:noProof/>
+                <w:webHidden/>
+              </w:rPr>
+              <w:fldChar w:fldCharType="separate"/>
+            </w:r>
+            <w:r>
+              <w:rPr>
+                <w:noProof/>
+                <w:webHidden/>
+              </w:rPr>
+              <w:t>5</w:t>
+            </w:r>
+            <w:r>
+              <w:rPr>
+                <w:noProof/>
+                <w:webHidden/>
+              </w:rPr>
+              <w:fldChar w:fldCharType="end"/>
+            </w:r>
+          </w:hyperlink>
+        </w:p>
+        <w:p>
+          <w:pPr>
+            <w:pStyle w:val="TOC2"/>
+            <w:rPr>
+              <w:rFonts w:asciiTheme="minorHAnsi" w:eastAsiaTheme="minorEastAsia" w:hAnsiTheme="minorHAnsi" w:cstheme="minorBidi"/>
+              <w:noProof/>
+              <w:kern w:val="2"/>
+              <w:szCs w:val="24"/>
+              <w:lang w:val="en-PL" w:eastAsia="en-GB"/>
+              <w14:ligatures w14:val="standardContextual"/>
+            </w:rPr>
+          </w:pPr>
+          <w:hyperlink w:anchor="_Toc150032685" w:history="1">
+            <w:r>
+              <w:rPr>
+                <w:rStyle w:val="Hyperlink"/>
+                <w:noProof/>
+              </w:rPr>
+              <w:t>5.1.</w:t>
+            </w:r>
+            <w:r>
+              <w:rPr>
+                <w:rFonts w:asciiTheme="minorHAnsi" w:eastAsiaTheme="minorEastAsia" w:hAnsiTheme="minorHAnsi" w:cstheme="minorBidi"/>
+                <w:noProof/>
+                <w:kern w:val="2"/>
+                <w:szCs w:val="24"/>
+                <w:lang w:val="en-PL" w:eastAsia="en-GB"/>
+                <w14:ligatures w14:val="standardContextual"/>
+              </w:rPr>
+              <w:tab/>
+            </w:r>
+            <w:r>
+              <w:rPr>
+                <w:rStyle w:val="Hyperlink"/>
+                <w:noProof/>
+              </w:rPr>
+              <w:t>Paragraf 1</w:t>
+            </w:r>
+            <w:r>
+              <w:rPr>
+                <w:noProof/>
+                <w:webHidden/>
+              </w:rPr>
+              <w:tab/>
+            </w:r>
+            <w:r>
+              <w:rPr>
+                <w:noProof/>
+                <w:webHidden/>
+              </w:rPr>
+              <w:fldChar w:fldCharType="begin"/>
+            </w:r>
+            <w:r>
+              <w:rPr>
+                <w:noProof/>
+                <w:webHidden/>
+              </w:rPr>
+              <w:instrText xml:space="preserve"> PAGEREF _Toc150032685 \h </w:instrText>
+            </w:r>
+            <w:r>
+              <w:rPr>
+                <w:noProof/>
+                <w:webHidden/>
+              </w:rPr>
+            </w:r>
+            <w:r>
+              <w:rPr>
+                <w:noProof/>
+                <w:webHidden/>
+              </w:rPr>
+              <w:fldChar w:fldCharType="separate"/>
+            </w:r>
+            <w:r>
+              <w:rPr>
+                <w:noProof/>
+                <w:webHidden/>
+              </w:rPr>
+              <w:t>5</w:t>
+            </w:r>
+            <w:r>
+              <w:rPr>
+                <w:noProof/>
+                <w:webHidden/>
+              </w:rPr>
+              <w:fldChar w:fldCharType="end"/>
+            </w:r>
+          </w:hyperlink>
+        </w:p>
+        <w:p>
+          <w:pPr>
+            <w:pStyle w:val="TOC1"/>
+            <w:rPr>
+              <w:rFonts w:asciiTheme="minorHAnsi" w:eastAsiaTheme="minorEastAsia" w:hAnsiTheme="minorHAnsi" w:cstheme="minorBidi"/>
+              <w:noProof/>
+              <w:kern w:val="2"/>
+              <w:szCs w:val="24"/>
+              <w:lang w:val="en-PL" w:eastAsia="en-GB"/>
+              <w14:ligatures w14:val="standardContextual"/>
+            </w:rPr>
+          </w:pPr>
+          <w:hyperlink w:anchor="_Toc150032686" w:history="1">
+            <w:r>
+              <w:rPr>
+                <w:rStyle w:val="Hyperlink"/>
+                <w:noProof/>
+              </w:rPr>
+              <w:t>6.</w:t>
+            </w:r>
+            <w:r>
+              <w:rPr>
+                <w:rFonts w:asciiTheme="minorHAnsi" w:eastAsiaTheme="minorEastAsia" w:hAnsiTheme="minorHAnsi" w:cstheme="minorBidi"/>
+                <w:noProof/>
+                <w:kern w:val="2"/>
+                <w:szCs w:val="24"/>
+                <w:lang w:val="en-PL" w:eastAsia="en-GB"/>
+                <w14:ligatures w14:val="standardContextual"/>
+              </w:rPr>
+              <w:tab/>
+            </w:r>
+            <w:r>
+              <w:rPr>
+                <w:rStyle w:val="Hyperlink"/>
+                <w:noProof/>
+              </w:rPr>
+              <w:t>Część projektowa</w:t>
+            </w:r>
+            <w:r>
+              <w:rPr>
+                <w:noProof/>
+                <w:webHidden/>
+              </w:rPr>
+              <w:tab/>
+            </w:r>
+            <w:r>
+              <w:rPr>
+                <w:noProof/>
+                <w:webHidden/>
+              </w:rPr>
+              <w:fldChar w:fldCharType="begin"/>
+            </w:r>
+            <w:r>
+              <w:rPr>
+                <w:noProof/>
+                <w:webHidden/>
+              </w:rPr>
+              <w:instrText xml:space="preserve"> PAGEREF _Toc150032686 \h </w:instrText>
+            </w:r>
+            <w:r>
+              <w:rPr>
+                <w:noProof/>
+                <w:webHidden/>
+              </w:rPr>
+            </w:r>
+            <w:r>
+              <w:rPr>
+                <w:noProof/>
+                <w:webHidden/>
+              </w:rPr>
+              <w:fldChar w:fldCharType="separate"/>
+            </w:r>
+            <w:r>
+              <w:rPr>
+                <w:noProof/>
+                <w:webHidden/>
+              </w:rPr>
+              <w:t>6</w:t>
+            </w:r>
+            <w:r>
+              <w:rPr>
+                <w:noProof/>
+                <w:webHidden/>
+              </w:rPr>
+              <w:fldChar w:fldCharType="end"/>
+            </w:r>
+          </w:hyperlink>
+        </w:p>
+        <w:p>
+          <w:pPr>
+            <w:pStyle w:val="TOC2"/>
+            <w:rPr>
+              <w:rFonts w:asciiTheme="minorHAnsi" w:eastAsiaTheme="minorEastAsia" w:hAnsiTheme="minorHAnsi" w:cstheme="minorBidi"/>
+              <w:noProof/>
+              <w:kern w:val="2"/>
+              <w:szCs w:val="24"/>
+              <w:lang w:val="en-PL" w:eastAsia="en-GB"/>
+              <w14:ligatures w14:val="standardContextual"/>
+            </w:rPr>
+          </w:pPr>
+          <w:hyperlink w:anchor="_Toc150032687" w:history="1">
+            <w:r>
+              <w:rPr>
+                <w:rStyle w:val="Hyperlink"/>
+                <w:noProof/>
+              </w:rPr>
+              <w:t>6.1.</w:t>
+            </w:r>
+            <w:r>
+              <w:rPr>
+                <w:rFonts w:asciiTheme="minorHAnsi" w:eastAsiaTheme="minorEastAsia" w:hAnsiTheme="minorHAnsi" w:cstheme="minorBidi"/>
+                <w:noProof/>
+                <w:kern w:val="2"/>
+                <w:szCs w:val="24"/>
+                <w:lang w:val="en-PL" w:eastAsia="en-GB"/>
+                <w14:ligatures w14:val="standardContextual"/>
+              </w:rPr>
+              <w:tab/>
+            </w:r>
+            <w:r>
+              <w:rPr>
+                <w:rStyle w:val="Hyperlink"/>
+                <w:noProof/>
+              </w:rPr>
+              <w:t>Paragraf 2</w:t>
+            </w:r>
+            <w:r>
+              <w:rPr>
+                <w:noProof/>
+                <w:webHidden/>
+              </w:rPr>
+              <w:tab/>
+            </w:r>
+            <w:r>
+              <w:rPr>
+                <w:noProof/>
+                <w:webHidden/>
+              </w:rPr>
+              <w:fldChar w:fldCharType="begin"/>
+            </w:r>
+            <w:r>
+              <w:rPr>
+                <w:noProof/>
+                <w:webHidden/>
+              </w:rPr>
+              <w:instrText xml:space="preserve"> PAGEREF _Toc150032687 \h </w:instrText>
+            </w:r>
+            <w:r>
+              <w:rPr>
+                <w:noProof/>
+                <w:webHidden/>
+              </w:rPr>
+            </w:r>
+            <w:r>
+              <w:rPr>
+                <w:noProof/>
+                <w:webHidden/>
+              </w:rPr>
+              <w:fldChar w:fldCharType="separate"/>
+            </w:r>
+            <w:r>
+              <w:rPr>
+                <w:noProof/>
+                <w:webHidden/>
+              </w:rPr>
+              <w:t>6</w:t>
+            </w:r>
+            <w:r>
+              <w:rPr>
+                <w:noProof/>
+                <w:webHidden/>
+              </w:rPr>
+              <w:fldChar w:fldCharType="end"/>
+            </w:r>
+          </w:hyperlink>
+        </w:p>
+        <w:p>
+          <w:pPr>
+            <w:pStyle w:val="TOC1"/>
+            <w:rPr>
+              <w:rFonts w:asciiTheme="minorHAnsi" w:eastAsiaTheme="minorEastAsia" w:hAnsiTheme="minorHAnsi" w:cstheme="minorBidi"/>
+              <w:noProof/>
+              <w:kern w:val="2"/>
+              <w:szCs w:val="24"/>
+              <w:lang w:val="en-PL" w:eastAsia="en-GB"/>
+              <w14:ligatures w14:val="standardContextual"/>
+            </w:rPr>
+          </w:pPr>
+          <w:hyperlink w:anchor="_Toc150032688" w:history="1">
+            <w:r>
+              <w:rPr>
+                <w:rStyle w:val="Hyperlink"/>
+                <w:noProof/>
+              </w:rPr>
+              <w:t>7.</w:t>
+            </w:r>
+            <w:r>
+              <w:rPr>
+                <w:rFonts w:asciiTheme="minorHAnsi" w:eastAsiaTheme="minorEastAsia" w:hAnsiTheme="minorHAnsi" w:cstheme="minorBidi"/>
+                <w:noProof/>
+                <w:kern w:val="2"/>
+                <w:szCs w:val="24"/>
+                <w:lang w:val="en-PL" w:eastAsia="en-GB"/>
+                <w14:ligatures w14:val="standardContextual"/>
+              </w:rPr>
+              <w:tab/>
+            </w:r>
+            <w:r>
+              <w:rPr>
+                <w:rStyle w:val="Hyperlink"/>
+                <w:noProof/>
+              </w:rPr>
+              <w:t>Podsumowanie</w:t>
+            </w:r>
+            <w:r>
+              <w:rPr>
+                <w:noProof/>
+                <w:webHidden/>
+              </w:rPr>
+              <w:tab/>
+            </w:r>
+            <w:r>
+              <w:rPr>
+                <w:noProof/>
+                <w:webHidden/>
+              </w:rPr>
+              <w:fldChar w:fldCharType="begin"/>
+            </w:r>
+            <w:r>
+              <w:rPr>
+                <w:noProof/>
+                <w:webHidden/>
+              </w:rPr>
+              <w:instrText xml:space="preserve"> PAGEREF _Toc150032688 \h </w:instrText>
+            </w:r>
+            <w:r>
+              <w:rPr>
+                <w:noProof/>
+                <w:webHidden/>
+              </w:rPr>
+            </w:r>
+            <w:r>
+              <w:rPr>
+                <w:noProof/>
+                <w:webHidden/>
+              </w:rPr>
+              <w:fldChar w:fldCharType="separate"/>
+            </w:r>
+            <w:r>
+              <w:rPr>
+                <w:noProof/>
+                <w:webHidden/>
+              </w:rPr>
+              <w:t>6</w:t>
+            </w:r>
+            <w:r>
+              <w:rPr>
+                <w:noProof/>
+                <w:webHidden/>
+              </w:rPr>
+              <w:fldChar w:fldCharType="end"/>
+            </w:r>
+          </w:hyperlink>
+        </w:p>
+        <w:p>
+          <w:pPr>
+            <w:pStyle w:val="TOC1"/>
+            <w:rPr>
+              <w:rFonts w:asciiTheme="minorHAnsi" w:eastAsiaTheme="minorEastAsia" w:hAnsiTheme="minorHAnsi" w:cstheme="minorBidi"/>
+              <w:noProof/>
+              <w:kern w:val="2"/>
+              <w:szCs w:val="24"/>
+              <w:lang w:val="en-PL" w:eastAsia="en-GB"/>
+              <w14:ligatures w14:val="standardContextual"/>
+            </w:rPr>
+          </w:pPr>
+          <w:hyperlink w:anchor="_Toc150032689" w:history="1">
+            <w:r>
+              <w:rPr>
+                <w:rStyle w:val="Hyperlink"/>
+                <w:noProof/>
+              </w:rPr>
+              <w:t>8.</w:t>
+            </w:r>
+            <w:r>
+              <w:rPr>
+                <w:rFonts w:asciiTheme="minorHAnsi" w:eastAsiaTheme="minorEastAsia" w:hAnsiTheme="minorHAnsi" w:cstheme="minorBidi"/>
+                <w:noProof/>
+                <w:kern w:val="2"/>
+                <w:szCs w:val="24"/>
+                <w:lang w:val="en-PL" w:eastAsia="en-GB"/>
+                <w14:ligatures w14:val="standardContextual"/>
+              </w:rPr>
+              <w:tab/>
+            </w:r>
+            <w:r>
+              <w:rPr>
+                <w:rStyle w:val="Hyperlink"/>
+                <w:noProof/>
+              </w:rPr>
+              <w:t>Bibliografia</w:t>
+            </w:r>
+            <w:r>
+              <w:rPr>
+                <w:noProof/>
+                <w:webHidden/>
+              </w:rPr>
+              <w:tab/>
+            </w:r>
+            <w:r>
+              <w:rPr>
+                <w:noProof/>
+                <w:webHidden/>
+              </w:rPr>
+              <w:fldChar w:fldCharType="begin"/>
+            </w:r>
+            <w:r>
+              <w:rPr>
+                <w:noProof/>
+                <w:webHidden/>
+              </w:rPr>
+              <w:instrText xml:space="preserve"> PAGEREF _Toc150032689 \h </w:instrText>
+            </w:r>
+            <w:r>
+              <w:rPr>
+                <w:noProof/>
+                <w:webHidden/>
+              </w:rPr>
+            </w:r>
+            <w:r>
+              <w:rPr>
+                <w:noProof/>
+                <w:webHidden/>
+              </w:rPr>
+              <w:fldChar w:fldCharType="separate"/>
+            </w:r>
+            <w:r>
+              <w:rPr>
+                <w:noProof/>
+                <w:webHidden/>
+              </w:rPr>
+              <w:t>6</w:t>
+            </w:r>
+            <w:r>
+              <w:rPr>
+                <w:noProof/>
+                <w:webHidden/>
+              </w:rPr>
+              <w:fldChar w:fldCharType="end"/>
+            </w:r>
+          </w:hyperlink>
+        </w:p>
+        <w:p>
+          <w:pPr>
+            <w:pStyle w:val="TOC1"/>
+            <w:rPr>
+              <w:rFonts w:asciiTheme="minorHAnsi" w:eastAsiaTheme="minorEastAsia" w:hAnsiTheme="minorHAnsi" w:cstheme="minorBidi"/>
+              <w:noProof/>
+              <w:kern w:val="2"/>
+              <w:szCs w:val="24"/>
+              <w:lang w:val="en-PL" w:eastAsia="en-GB"/>
+              <w14:ligatures w14:val="standardContextual"/>
+            </w:rPr>
+          </w:pPr>
+          <w:hyperlink w:anchor="_Toc150032690" w:history="1">
+            <w:r>
+              <w:rPr>
+                <w:rStyle w:val="Hyperlink"/>
+                <w:noProof/>
+              </w:rPr>
+              <w:t>9.</w:t>
+            </w:r>
+            <w:r>
+              <w:rPr>
+                <w:rFonts w:asciiTheme="minorHAnsi" w:eastAsiaTheme="minorEastAsia" w:hAnsiTheme="minorHAnsi" w:cstheme="minorBidi"/>
+                <w:noProof/>
+                <w:kern w:val="2"/>
+                <w:szCs w:val="24"/>
+                <w:lang w:val="en-PL" w:eastAsia="en-GB"/>
+                <w14:ligatures w14:val="standardContextual"/>
+              </w:rPr>
+              <w:tab/>
+            </w:r>
+            <w:r>
+              <w:rPr>
+                <w:rStyle w:val="Hyperlink"/>
+                <w:noProof/>
+              </w:rPr>
+              <w:t>Spis ilustracji</w:t>
+            </w:r>
+            <w:r>
+              <w:rPr>
+                <w:noProof/>
+                <w:webHidden/>
+              </w:rPr>
+              <w:tab/>
+            </w:r>
+            <w:r>
+              <w:rPr>
+                <w:noProof/>
+                <w:webHidden/>
+              </w:rPr>
+              <w:fldChar w:fldCharType="begin"/>
+            </w:r>
+            <w:r>
+              <w:rPr>
+                <w:noProof/>
+                <w:webHidden/>
+              </w:rPr>
+              <w:instrText xml:space="preserve"> PAGEREF _Toc150032690 \h </w:instrText>
+            </w:r>
+            <w:r>
+              <w:rPr>
+                <w:noProof/>
+                <w:webHidden/>
+              </w:rPr>
+            </w:r>
+            <w:r>
+              <w:rPr>
+                <w:noProof/>
+                <w:webHidden/>
+              </w:rPr>
+              <w:fldChar w:fldCharType="separate"/>
+            </w:r>
+            <w:r>
+              <w:rPr>
+                <w:noProof/>
+                <w:webHidden/>
+              </w:rPr>
+              <w:t>7</w:t>
+            </w:r>
+            <w:r>
+              <w:rPr>
+                <w:noProof/>
                 <w:webHidden/>
               </w:rPr>
               <w:fldChar w:fldCharType="end"/>
@@ -479,677 +1392,6 @@
               <w:lang w:eastAsia="pl-PL"/>
             </w:rPr>
           </w:pPr>
-          <w:hyperlink w:anchor="_Toc72095458">
-            <w:r>
-              <w:rPr>
-                <w:rStyle w:val="IndexLink"/>
-                <w:webHidden/>
-              </w:rPr>
-              <w:t>2.</w:t>
-            </w:r>
-            <w:r>
-              <w:rPr>
-                <w:rStyle w:val="IndexLink"/>
-                <w:szCs w:val="24"/>
-                <w:lang w:eastAsia="pl-PL"/>
-              </w:rPr>
-              <w:tab/>
-            </w:r>
-            <w:r>
-              <w:rPr>
-                <w:rStyle w:val="IndexLink"/>
-              </w:rPr>
-              <w:t>Summary</w:t>
-            </w:r>
-            <w:r>
-              <w:rPr>
-                <w:webHidden/>
-              </w:rPr>
-              <w:fldChar w:fldCharType="begin"/>
-            </w:r>
-            <w:r>
-              <w:rPr>
-                <w:webHidden/>
-              </w:rPr>
-              <w:instrText>PAGEREF _Toc72095458 \h</w:instrText>
-            </w:r>
-            <w:r>
-              <w:rPr>
-                <w:webHidden/>
-              </w:rPr>
-            </w:r>
-            <w:r>
-              <w:rPr>
-                <w:webHidden/>
-              </w:rPr>
-              <w:fldChar w:fldCharType="separate"/>
-            </w:r>
-            <w:r>
-              <w:rPr>
-                <w:rStyle w:val="IndexLink"/>
-              </w:rPr>
-              <w:tab/>
-              <w:t>2</w:t>
-            </w:r>
-            <w:r>
-              <w:rPr>
-                <w:webHidden/>
-              </w:rPr>
-              <w:fldChar w:fldCharType="end"/>
-            </w:r>
-          </w:hyperlink>
-        </w:p>
-        <w:p>
-          <w:pPr>
-            <w:pStyle w:val="TOC1"/>
-            <w:rPr>
-              <w:szCs w:val="24"/>
-              <w:lang w:eastAsia="pl-PL"/>
-            </w:rPr>
-          </w:pPr>
-          <w:hyperlink w:anchor="_Toc72095459">
-            <w:r>
-              <w:rPr>
-                <w:rStyle w:val="IndexLink"/>
-                <w:webHidden/>
-              </w:rPr>
-              <w:t>3.</w:t>
-            </w:r>
-            <w:r>
-              <w:rPr>
-                <w:rStyle w:val="IndexLink"/>
-                <w:szCs w:val="24"/>
-                <w:lang w:eastAsia="pl-PL"/>
-              </w:rPr>
-              <w:tab/>
-            </w:r>
-            <w:r>
-              <w:rPr>
-                <w:rStyle w:val="IndexLink"/>
-              </w:rPr>
-              <w:t>Wstęp</w:t>
-            </w:r>
-            <w:r>
-              <w:rPr>
-                <w:webHidden/>
-              </w:rPr>
-              <w:fldChar w:fldCharType="begin"/>
-            </w:r>
-            <w:r>
-              <w:rPr>
-                <w:webHidden/>
-              </w:rPr>
-              <w:instrText>PAGEREF _Toc72095459 \h</w:instrText>
-            </w:r>
-            <w:r>
-              <w:rPr>
-                <w:webHidden/>
-              </w:rPr>
-            </w:r>
-            <w:r>
-              <w:rPr>
-                <w:webHidden/>
-              </w:rPr>
-              <w:fldChar w:fldCharType="separate"/>
-            </w:r>
-            <w:r>
-              <w:rPr>
-                <w:rStyle w:val="IndexLink"/>
-              </w:rPr>
-              <w:tab/>
-              <w:t>4</w:t>
-            </w:r>
-            <w:r>
-              <w:rPr>
-                <w:webHidden/>
-              </w:rPr>
-              <w:fldChar w:fldCharType="end"/>
-            </w:r>
-          </w:hyperlink>
-        </w:p>
-        <w:p>
-          <w:pPr>
-            <w:pStyle w:val="TOC1"/>
-            <w:rPr>
-              <w:szCs w:val="24"/>
-              <w:lang w:eastAsia="pl-PL"/>
-            </w:rPr>
-          </w:pPr>
-          <w:hyperlink w:anchor="_Toc72095460">
-            <w:r>
-              <w:rPr>
-                <w:rStyle w:val="IndexLink"/>
-                <w:webHidden/>
-              </w:rPr>
-              <w:t>4.</w:t>
-            </w:r>
-            <w:r>
-              <w:rPr>
-                <w:rStyle w:val="IndexLink"/>
-                <w:szCs w:val="24"/>
-                <w:lang w:eastAsia="pl-PL"/>
-              </w:rPr>
-              <w:tab/>
-            </w:r>
-            <w:r>
-              <w:rPr>
-                <w:rStyle w:val="IndexLink"/>
-              </w:rPr>
-              <w:t>Cel i zakres prac</w:t>
-            </w:r>
-            <w:r>
-              <w:rPr>
-                <w:webHidden/>
-              </w:rPr>
-              <w:fldChar w:fldCharType="begin"/>
-            </w:r>
-            <w:r>
-              <w:rPr>
-                <w:webHidden/>
-              </w:rPr>
-              <w:instrText>PAGEREF _Toc72095460 \h</w:instrText>
-            </w:r>
-            <w:r>
-              <w:rPr>
-                <w:webHidden/>
-              </w:rPr>
-            </w:r>
-            <w:r>
-              <w:rPr>
-                <w:webHidden/>
-              </w:rPr>
-              <w:fldChar w:fldCharType="separate"/>
-            </w:r>
-            <w:r>
-              <w:rPr>
-                <w:rStyle w:val="IndexLink"/>
-              </w:rPr>
-              <w:tab/>
-              <w:t>4</w:t>
-            </w:r>
-            <w:r>
-              <w:rPr>
-                <w:webHidden/>
-              </w:rPr>
-              <w:fldChar w:fldCharType="end"/>
-            </w:r>
-          </w:hyperlink>
-        </w:p>
-        <w:p>
-          <w:pPr>
-            <w:pStyle w:val="TOC1"/>
-            <w:rPr>
-              <w:szCs w:val="24"/>
-              <w:lang w:eastAsia="pl-PL"/>
-            </w:rPr>
-          </w:pPr>
-          <w:hyperlink w:anchor="_Toc72095461">
-            <w:r>
-              <w:rPr>
-                <w:rStyle w:val="IndexLink"/>
-                <w:webHidden/>
-              </w:rPr>
-              <w:t>5.</w:t>
-            </w:r>
-            <w:r>
-              <w:rPr>
-                <w:rStyle w:val="IndexLink"/>
-                <w:szCs w:val="24"/>
-                <w:lang w:eastAsia="pl-PL"/>
-              </w:rPr>
-              <w:tab/>
-            </w:r>
-            <w:r>
-              <w:rPr>
-                <w:rStyle w:val="IndexLink"/>
-              </w:rPr>
-              <w:t>Część teoretyczna</w:t>
-            </w:r>
-            <w:r>
-              <w:rPr>
-                <w:webHidden/>
-              </w:rPr>
-              <w:fldChar w:fldCharType="begin"/>
-            </w:r>
-            <w:r>
-              <w:rPr>
-                <w:webHidden/>
-              </w:rPr>
-              <w:instrText>PAGEREF _Toc72095461 \h</w:instrText>
-            </w:r>
-            <w:r>
-              <w:rPr>
-                <w:webHidden/>
-              </w:rPr>
-            </w:r>
-            <w:r>
-              <w:rPr>
-                <w:webHidden/>
-              </w:rPr>
-              <w:fldChar w:fldCharType="separate"/>
-            </w:r>
-            <w:r>
-              <w:rPr>
-                <w:rStyle w:val="IndexLink"/>
-              </w:rPr>
-              <w:tab/>
-              <w:t>5</w:t>
-            </w:r>
-            <w:r>
-              <w:rPr>
-                <w:webHidden/>
-              </w:rPr>
-              <w:fldChar w:fldCharType="end"/>
-            </w:r>
-          </w:hyperlink>
-        </w:p>
-        <w:p>
-          <w:pPr>
-            <w:pStyle w:val="TOC2"/>
-            <w:rPr>
-              <w:szCs w:val="24"/>
-              <w:lang w:eastAsia="pl-PL"/>
-            </w:rPr>
-          </w:pPr>
-          <w:hyperlink w:anchor="_Toc72095462">
-            <w:r>
-              <w:rPr>
-                <w:rStyle w:val="IndexLink"/>
-                <w:webHidden/>
-              </w:rPr>
-              <w:t>5.1.</w:t>
-            </w:r>
-            <w:r>
-              <w:rPr>
-                <w:rStyle w:val="IndexLink"/>
-                <w:szCs w:val="24"/>
-                <w:lang w:eastAsia="pl-PL"/>
-              </w:rPr>
-              <w:tab/>
-            </w:r>
-            <w:r>
-              <w:rPr>
-                <w:rStyle w:val="IndexLink"/>
-              </w:rPr>
-              <w:t>Paragraf 1</w:t>
-            </w:r>
-            <w:r>
-              <w:rPr>
-                <w:webHidden/>
-              </w:rPr>
-              <w:fldChar w:fldCharType="begin"/>
-            </w:r>
-            <w:r>
-              <w:rPr>
-                <w:webHidden/>
-              </w:rPr>
-              <w:instrText>PAGEREF _Toc72095462 \h</w:instrText>
-            </w:r>
-            <w:r>
-              <w:rPr>
-                <w:webHidden/>
-              </w:rPr>
-            </w:r>
-            <w:r>
-              <w:rPr>
-                <w:webHidden/>
-              </w:rPr>
-              <w:fldChar w:fldCharType="separate"/>
-            </w:r>
-            <w:r>
-              <w:rPr>
-                <w:rStyle w:val="IndexLink"/>
-              </w:rPr>
-              <w:tab/>
-              <w:t>5</w:t>
-            </w:r>
-            <w:r>
-              <w:rPr>
-                <w:webHidden/>
-              </w:rPr>
-              <w:fldChar w:fldCharType="end"/>
-            </w:r>
-          </w:hyperlink>
-        </w:p>
-        <w:p>
-          <w:pPr>
-            <w:pStyle w:val="TOC1"/>
-            <w:rPr>
-              <w:szCs w:val="24"/>
-              <w:lang w:eastAsia="pl-PL"/>
-            </w:rPr>
-          </w:pPr>
-          <w:hyperlink w:anchor="_Toc72095463">
-            <w:r>
-              <w:rPr>
-                <w:rStyle w:val="IndexLink"/>
-                <w:webHidden/>
-              </w:rPr>
-              <w:t>6.</w:t>
-            </w:r>
-            <w:r>
-              <w:rPr>
-                <w:rStyle w:val="IndexLink"/>
-                <w:szCs w:val="24"/>
-                <w:lang w:eastAsia="pl-PL"/>
-              </w:rPr>
-              <w:tab/>
-            </w:r>
-            <w:r>
-              <w:rPr>
-                <w:rStyle w:val="IndexLink"/>
-              </w:rPr>
-              <w:t>Część projektowa</w:t>
-            </w:r>
-            <w:r>
-              <w:rPr>
-                <w:webHidden/>
-              </w:rPr>
-              <w:fldChar w:fldCharType="begin"/>
-            </w:r>
-            <w:r>
-              <w:rPr>
-                <w:webHidden/>
-              </w:rPr>
-              <w:instrText>PAGEREF _Toc72095463 \h</w:instrText>
-            </w:r>
-            <w:r>
-              <w:rPr>
-                <w:webHidden/>
-              </w:rPr>
-            </w:r>
-            <w:r>
-              <w:rPr>
-                <w:webHidden/>
-              </w:rPr>
-              <w:fldChar w:fldCharType="separate"/>
-            </w:r>
-            <w:r>
-              <w:rPr>
-                <w:rStyle w:val="IndexLink"/>
-              </w:rPr>
-              <w:tab/>
-              <w:t>6</w:t>
-            </w:r>
-            <w:r>
-              <w:rPr>
-                <w:webHidden/>
-              </w:rPr>
-              <w:fldChar w:fldCharType="end"/>
-            </w:r>
-          </w:hyperlink>
-        </w:p>
-        <w:p>
-          <w:pPr>
-            <w:pStyle w:val="TOC2"/>
-            <w:rPr>
-              <w:szCs w:val="24"/>
-              <w:lang w:eastAsia="pl-PL"/>
-            </w:rPr>
-          </w:pPr>
-          <w:hyperlink w:anchor="_Toc72095464">
-            <w:r>
-              <w:rPr>
-                <w:rStyle w:val="IndexLink"/>
-                <w:webHidden/>
-              </w:rPr>
-              <w:t>6.1.</w:t>
-            </w:r>
-            <w:r>
-              <w:rPr>
-                <w:rStyle w:val="IndexLink"/>
-                <w:szCs w:val="24"/>
-                <w:lang w:eastAsia="pl-PL"/>
-              </w:rPr>
-              <w:tab/>
-            </w:r>
-            <w:r>
-              <w:rPr>
-                <w:rStyle w:val="IndexLink"/>
-              </w:rPr>
-              <w:t>Paragraf 2</w:t>
-            </w:r>
-            <w:r>
-              <w:rPr>
-                <w:webHidden/>
-              </w:rPr>
-              <w:fldChar w:fldCharType="begin"/>
-            </w:r>
-            <w:r>
-              <w:rPr>
-                <w:webHidden/>
-              </w:rPr>
-              <w:instrText>PAGEREF _Toc72095464 \h</w:instrText>
-            </w:r>
-            <w:r>
-              <w:rPr>
-                <w:webHidden/>
-              </w:rPr>
-            </w:r>
-            <w:r>
-              <w:rPr>
-                <w:webHidden/>
-              </w:rPr>
-              <w:fldChar w:fldCharType="separate"/>
-            </w:r>
-            <w:r>
-              <w:rPr>
-                <w:rStyle w:val="IndexLink"/>
-              </w:rPr>
-              <w:tab/>
-              <w:t>6</w:t>
-            </w:r>
-            <w:r>
-              <w:rPr>
-                <w:webHidden/>
-              </w:rPr>
-              <w:fldChar w:fldCharType="end"/>
-            </w:r>
-          </w:hyperlink>
-        </w:p>
-        <w:p>
-          <w:pPr>
-            <w:pStyle w:val="TOC1"/>
-            <w:rPr>
-              <w:szCs w:val="24"/>
-              <w:lang w:eastAsia="pl-PL"/>
-            </w:rPr>
-          </w:pPr>
-          <w:hyperlink w:anchor="_Toc72095465">
-            <w:r>
-              <w:rPr>
-                <w:rStyle w:val="IndexLink"/>
-                <w:webHidden/>
-              </w:rPr>
-              <w:t>7.</w:t>
-            </w:r>
-            <w:r>
-              <w:rPr>
-                <w:rStyle w:val="IndexLink"/>
-                <w:szCs w:val="24"/>
-                <w:lang w:eastAsia="pl-PL"/>
-              </w:rPr>
-              <w:tab/>
-            </w:r>
-            <w:r>
-              <w:rPr>
-                <w:rStyle w:val="IndexLink"/>
-              </w:rPr>
-              <w:t>Podsumowanie</w:t>
-            </w:r>
-            <w:r>
-              <w:rPr>
-                <w:webHidden/>
-              </w:rPr>
-              <w:fldChar w:fldCharType="begin"/>
-            </w:r>
-            <w:r>
-              <w:rPr>
-                <w:webHidden/>
-              </w:rPr>
-              <w:instrText>PAGEREF _Toc72095465 \h</w:instrText>
-            </w:r>
-            <w:r>
-              <w:rPr>
-                <w:webHidden/>
-              </w:rPr>
-            </w:r>
-            <w:r>
-              <w:rPr>
-                <w:webHidden/>
-              </w:rPr>
-              <w:fldChar w:fldCharType="separate"/>
-            </w:r>
-            <w:r>
-              <w:rPr>
-                <w:rStyle w:val="IndexLink"/>
-              </w:rPr>
-              <w:tab/>
-              <w:t>6</w:t>
-            </w:r>
-            <w:r>
-              <w:rPr>
-                <w:webHidden/>
-              </w:rPr>
-              <w:fldChar w:fldCharType="end"/>
-            </w:r>
-          </w:hyperlink>
-        </w:p>
-        <w:p>
-          <w:pPr>
-            <w:pStyle w:val="TOC1"/>
-            <w:rPr>
-              <w:szCs w:val="24"/>
-              <w:lang w:eastAsia="pl-PL"/>
-            </w:rPr>
-          </w:pPr>
-          <w:hyperlink w:anchor="_Toc72095466">
-            <w:r>
-              <w:rPr>
-                <w:rStyle w:val="IndexLink"/>
-                <w:webHidden/>
-              </w:rPr>
-              <w:t>8.</w:t>
-            </w:r>
-            <w:r>
-              <w:rPr>
-                <w:rStyle w:val="IndexLink"/>
-                <w:szCs w:val="24"/>
-                <w:lang w:eastAsia="pl-PL"/>
-              </w:rPr>
-              <w:tab/>
-            </w:r>
-            <w:r>
-              <w:rPr>
-                <w:rStyle w:val="IndexLink"/>
-              </w:rPr>
-              <w:t>Bibliografia</w:t>
-            </w:r>
-            <w:r>
-              <w:rPr>
-                <w:webHidden/>
-              </w:rPr>
-              <w:fldChar w:fldCharType="begin"/>
-            </w:r>
-            <w:r>
-              <w:rPr>
-                <w:webHidden/>
-              </w:rPr>
-              <w:instrText>PAGEREF _Toc72095466 \h</w:instrText>
-            </w:r>
-            <w:r>
-              <w:rPr>
-                <w:webHidden/>
-              </w:rPr>
-            </w:r>
-            <w:r>
-              <w:rPr>
-                <w:webHidden/>
-              </w:rPr>
-              <w:fldChar w:fldCharType="separate"/>
-            </w:r>
-            <w:r>
-              <w:rPr>
-                <w:rStyle w:val="IndexLink"/>
-              </w:rPr>
-              <w:tab/>
-              <w:t>6</w:t>
-            </w:r>
-            <w:r>
-              <w:rPr>
-                <w:webHidden/>
-              </w:rPr>
-              <w:fldChar w:fldCharType="end"/>
-            </w:r>
-          </w:hyperlink>
-        </w:p>
-        <w:p>
-          <w:pPr>
-            <w:pStyle w:val="TOC1"/>
-            <w:rPr>
-              <w:szCs w:val="24"/>
-              <w:lang w:eastAsia="pl-PL"/>
-            </w:rPr>
-          </w:pPr>
-          <w:hyperlink w:anchor="_Toc72095467">
-            <w:r>
-              <w:rPr>
-                <w:rStyle w:val="IndexLink"/>
-                <w:webHidden/>
-              </w:rPr>
-              <w:t>9.</w:t>
-            </w:r>
-            <w:r>
-              <w:rPr>
-                <w:rStyle w:val="IndexLink"/>
-                <w:szCs w:val="24"/>
-                <w:lang w:eastAsia="pl-PL"/>
-              </w:rPr>
-              <w:tab/>
-            </w:r>
-            <w:r>
-              <w:rPr>
-                <w:rStyle w:val="IndexLink"/>
-              </w:rPr>
-              <w:t>Spis ilustracji</w:t>
-            </w:r>
-            <w:r>
-              <w:rPr>
-                <w:webHidden/>
-              </w:rPr>
-              <w:fldChar w:fldCharType="begin"/>
-            </w:r>
-            <w:r>
-              <w:rPr>
-                <w:webHidden/>
-              </w:rPr>
-              <w:instrText>PAGEREF _Toc72095467 \h</w:instrText>
-            </w:r>
-            <w:r>
-              <w:rPr>
-                <w:webHidden/>
-              </w:rPr>
-            </w:r>
-            <w:r>
-              <w:rPr>
-                <w:webHidden/>
-              </w:rPr>
-              <w:fldChar w:fldCharType="separate"/>
-            </w:r>
-            <w:r>
-              <w:rPr>
-                <w:rStyle w:val="IndexLink"/>
-              </w:rPr>
-              <w:tab/>
-              <w:t>7</w:t>
-            </w:r>
-            <w:r>
-              <w:rPr>
-                <w:webHidden/>
-              </w:rPr>
-              <w:fldChar w:fldCharType="end"/>
-            </w:r>
-          </w:hyperlink>
           <w:r>
             <w:rPr>
               <w:rStyle w:val="IndexLink"/>
@@ -1169,11 +1411,11 @@
       <w:pPr>
         <w:pStyle w:val="Headingbig"/>
       </w:pPr>
-      <w:bookmarkStart w:id="1" w:name="_Toc72095459"/>
+      <w:bookmarkStart w:id="2" w:name="_Toc150032682"/>
       <w:r>
         <w:t>Wstęp</w:t>
       </w:r>
-      <w:bookmarkEnd w:id="1"/>
+      <w:bookmarkEnd w:id="2"/>
     </w:p>
     <w:p>
       <w:pPr>
@@ -1185,33 +1427,24 @@
       <w:r>
         <w:t>.</w:t>
       </w:r>
-    </w:p>
-    <w:p>
-      <w:pPr>
-        <w:spacing w:before="0" w:after="0" w:line="240" w:lineRule="auto"/>
-        <w:jc w:val="left"/>
-        <w:rPr>
-          <w:rFonts w:eastAsia="Times New Roman"/>
-          <w:b/>
-          <w:color w:val="000000" w:themeColor="text1"/>
-          <w:sz w:val="28"/>
-          <w:szCs w:val="32"/>
-        </w:rPr>
-      </w:pPr>
-      <w:bookmarkStart w:id="2" w:name="_Toc72095460"/>
       <w:r>
         <w:br w:type="page"/>
       </w:r>
     </w:p>
     <w:p>
       <w:pPr>
+        <w:pStyle w:val="Tekst"/>
+      </w:pPr>
+    </w:p>
+    <w:p>
+      <w:pPr>
         <w:pStyle w:val="Headingbig"/>
       </w:pPr>
-      <w:r>
-        <w:lastRenderedPageBreak/>
+      <w:bookmarkStart w:id="3" w:name="_Toc150032683"/>
+      <w:r>
         <w:t>Cel i zakres prac</w:t>
       </w:r>
-      <w:bookmarkEnd w:id="2"/>
+      <w:bookmarkEnd w:id="3"/>
     </w:p>
     <w:p>
       <w:r>
@@ -1238,7 +1471,7 @@
       <w:pPr>
         <w:pStyle w:val="Headingbig"/>
       </w:pPr>
-      <w:bookmarkStart w:id="3" w:name="_Toc72095461"/>
+      <w:bookmarkStart w:id="4" w:name="_Toc150032684"/>
       <w:r>
         <w:t>Część</w:t>
       </w:r>
@@ -1251,20 +1484,20 @@
         </w:rPr>
         <w:t>teoretyczna</w:t>
       </w:r>
-      <w:bookmarkEnd w:id="3"/>
+      <w:bookmarkEnd w:id="4"/>
     </w:p>
     <w:p>
       <w:pPr>
         <w:pStyle w:val="Headingsmall"/>
       </w:pPr>
-      <w:bookmarkStart w:id="4" w:name="_Toc72095462"/>
+      <w:bookmarkStart w:id="5" w:name="_Toc150032685"/>
       <w:r>
         <w:t>Paragraf</w:t>
       </w:r>
       <w:r>
         <w:t xml:space="preserve"> 1</w:t>
       </w:r>
-      <w:bookmarkEnd w:id="4"/>
+      <w:bookmarkEnd w:id="5"/>
     </w:p>
     <w:p>
       <w:r>
@@ -1335,10 +1568,11 @@
     </w:p>
     <w:p>
       <w:pPr>
-        <w:pStyle w:val="Caption"/>
-      </w:pPr>
-      <w:bookmarkStart w:id="5" w:name="_Toc72095468"/>
-      <w:bookmarkStart w:id="6" w:name="_Toc35814431"/>
+        <w:pStyle w:val="Index"/>
+        <w:spacing w:before="0"/>
+      </w:pPr>
+      <w:bookmarkStart w:id="6" w:name="_Toc72095468"/>
+      <w:bookmarkStart w:id="7" w:name="_Toc35814431"/>
       <w:r>
         <w:t xml:space="preserve">Rysunek </w:t>
       </w:r>
@@ -1348,10 +1582,16 @@
         </w:r>
       </w:fldSimple>
       <w:r>
-        <w:t xml:space="preserve"> Zrzut ekranu z gry Pasjans.</w:t>
-      </w:r>
-      <w:bookmarkEnd w:id="5"/>
+        <w:t xml:space="preserve"> </w:t>
+      </w:r>
+      <w:r>
+        <w:t>Zrzut</w:t>
+      </w:r>
+      <w:r>
+        <w:t xml:space="preserve"> ekranu z gry Pasjans.</w:t>
+      </w:r>
       <w:bookmarkEnd w:id="6"/>
+      <w:bookmarkEnd w:id="7"/>
       <w:r>
         <w:br w:type="page"/>
       </w:r>
@@ -1373,21 +1613,21 @@
       <w:pPr>
         <w:pStyle w:val="Headingbig"/>
       </w:pPr>
-      <w:bookmarkStart w:id="7" w:name="_Toc72095463"/>
+      <w:bookmarkStart w:id="8" w:name="_Toc150032686"/>
       <w:r>
         <w:t>Część projektowa</w:t>
       </w:r>
-      <w:bookmarkEnd w:id="7"/>
+      <w:bookmarkEnd w:id="8"/>
     </w:p>
     <w:p>
       <w:pPr>
         <w:pStyle w:val="Headingsmall"/>
       </w:pPr>
-      <w:bookmarkStart w:id="8" w:name="_Toc72095464"/>
+      <w:bookmarkStart w:id="9" w:name="_Toc150032687"/>
       <w:r>
         <w:t>Paragraf 2</w:t>
       </w:r>
-      <w:bookmarkEnd w:id="8"/>
+      <w:bookmarkEnd w:id="9"/>
     </w:p>
     <w:p>
       <w:r>
@@ -1435,18 +1675,30 @@
       <w:r>
         <w:t>wypunktowania.</w:t>
       </w:r>
+      <w:r>
+        <w:br w:type="page"/>
+      </w:r>
+    </w:p>
+    <w:p>
+      <w:pPr>
+        <w:pStyle w:val="ListParagraph"/>
+        <w:numPr>
+          <w:ilvl w:val="0"/>
+          <w:numId w:val="2"/>
+        </w:numPr>
+      </w:pPr>
     </w:p>
     <w:p>
       <w:pPr>
         <w:pStyle w:val="Headingbig"/>
       </w:pPr>
-      <w:bookmarkStart w:id="9" w:name="_Toc72095465"/>
       <w:bookmarkStart w:id="10" w:name="_Toc38623204"/>
+      <w:bookmarkStart w:id="11" w:name="_Toc150032688"/>
       <w:r>
         <w:t>Podsumowanie</w:t>
       </w:r>
-      <w:bookmarkEnd w:id="9"/>
       <w:bookmarkEnd w:id="10"/>
+      <w:bookmarkEnd w:id="11"/>
     </w:p>
     <w:p>
       <w:r>
@@ -1460,33 +1712,37 @@
       <w:r>
         <w:t xml:space="preserve"> aby ulepszyć wykonany projekt. </w:t>
       </w:r>
-    </w:p>
+      <w:r>
+        <w:br w:type="page"/>
+      </w:r>
+    </w:p>
+    <w:p/>
     <w:p>
       <w:pPr>
         <w:pStyle w:val="Headingbig"/>
       </w:pPr>
-      <w:bookmarkStart w:id="11" w:name="_Toc72095466"/>
+      <w:bookmarkStart w:id="12" w:name="_Toc150032689"/>
       <w:r>
         <w:t>Bibliografia</w:t>
       </w:r>
-      <w:bookmarkEnd w:id="11"/>
+      <w:bookmarkEnd w:id="12"/>
     </w:p>
     <w:p>
       <w:pPr>
         <w:pStyle w:val="Bibliogr"/>
       </w:pPr>
-      <w:bookmarkStart w:id="12" w:name="_Ref72095381"/>
+      <w:bookmarkStart w:id="13" w:name="_Ref72095381"/>
       <w:r>
         <w:t>&lt;https://pl.wikipedia.org/wiki/Gra_komputerowa&gt; [dostęp. 21.03.2020]</w:t>
       </w:r>
-      <w:bookmarkEnd w:id="12"/>
+      <w:bookmarkEnd w:id="13"/>
     </w:p>
     <w:p>
       <w:pPr>
         <w:pStyle w:val="Bibliogr"/>
         <w:ind w:left="714" w:hanging="357"/>
       </w:pPr>
-      <w:bookmarkStart w:id="13" w:name="_Ref72095441"/>
+      <w:bookmarkStart w:id="14" w:name="_Ref72095441"/>
       <w:proofErr w:type="spellStart"/>
       <w:r>
         <w:t>Lusher</w:t>
@@ -1591,7 +1847,7 @@
       <w:r>
         <w:t xml:space="preserve"> Rep 5, 14947 (2015). https://doi.org/10.1038/srep14947</w:t>
       </w:r>
-      <w:bookmarkEnd w:id="13"/>
+      <w:bookmarkEnd w:id="14"/>
       <w:r>
         <w:br w:type="page"/>
       </w:r>
@@ -1606,11 +1862,11 @@
       <w:pPr>
         <w:pStyle w:val="Headingbig"/>
       </w:pPr>
-      <w:bookmarkStart w:id="14" w:name="_Toc72095467"/>
+      <w:bookmarkStart w:id="15" w:name="_Toc150032690"/>
       <w:r>
         <w:t>Spis ilustracji</w:t>
       </w:r>
-      <w:bookmarkEnd w:id="14"/>
+      <w:bookmarkEnd w:id="15"/>
     </w:p>
     <w:p>
       <w:pPr>
@@ -2211,6 +2467,95 @@
     </w:lvl>
   </w:abstractNum>
   <w:abstractNum w:abstractNumId="3" w15:restartNumberingAfterBreak="0">
+    <w:nsid w:val="1AB538A4"/>
+    <w:multiLevelType w:val="hybridMultilevel"/>
+    <w:tmpl w:val="CA16542A"/>
+    <w:lvl w:ilvl="0" w:tplc="B9544A88">
+      <w:start w:val="1"/>
+      <w:numFmt w:val="decimal"/>
+      <w:lvlText w:val="%1."/>
+      <w:lvlJc w:val="left"/>
+      <w:pPr>
+        <w:ind w:left="1358" w:hanging="360"/>
+      </w:pPr>
+      <w:rPr>
+        <w:rFonts w:hint="default"/>
+      </w:rPr>
+    </w:lvl>
+    <w:lvl w:ilvl="1" w:tplc="08090019" w:tentative="1">
+      <w:start w:val="1"/>
+      <w:numFmt w:val="lowerLetter"/>
+      <w:lvlText w:val="%2."/>
+      <w:lvlJc w:val="left"/>
+      <w:pPr>
+        <w:ind w:left="2078" w:hanging="360"/>
+      </w:pPr>
+    </w:lvl>
+    <w:lvl w:ilvl="2" w:tplc="0809001B" w:tentative="1">
+      <w:start w:val="1"/>
+      <w:numFmt w:val="lowerRoman"/>
+      <w:lvlText w:val="%3."/>
+      <w:lvlJc w:val="right"/>
+      <w:pPr>
+        <w:ind w:left="2798" w:hanging="180"/>
+      </w:pPr>
+    </w:lvl>
+    <w:lvl w:ilvl="3" w:tplc="0809000F" w:tentative="1">
+      <w:start w:val="1"/>
+      <w:numFmt w:val="decimal"/>
+      <w:lvlText w:val="%4."/>
+      <w:lvlJc w:val="left"/>
+      <w:pPr>
+        <w:ind w:left="3518" w:hanging="360"/>
+      </w:pPr>
+    </w:lvl>
+    <w:lvl w:ilvl="4" w:tplc="08090019" w:tentative="1">
+      <w:start w:val="1"/>
+      <w:numFmt w:val="lowerLetter"/>
+      <w:lvlText w:val="%5."/>
+      <w:lvlJc w:val="left"/>
+      <w:pPr>
+        <w:ind w:left="4238" w:hanging="360"/>
+      </w:pPr>
+    </w:lvl>
+    <w:lvl w:ilvl="5" w:tplc="0809001B" w:tentative="1">
+      <w:start w:val="1"/>
+      <w:numFmt w:val="lowerRoman"/>
+      <w:lvlText w:val="%6."/>
+      <w:lvlJc w:val="right"/>
+      <w:pPr>
+        <w:ind w:left="4958" w:hanging="180"/>
+      </w:pPr>
+    </w:lvl>
+    <w:lvl w:ilvl="6" w:tplc="0809000F" w:tentative="1">
+      <w:start w:val="1"/>
+      <w:numFmt w:val="decimal"/>
+      <w:lvlText w:val="%7."/>
+      <w:lvlJc w:val="left"/>
+      <w:pPr>
+        <w:ind w:left="5678" w:hanging="360"/>
+      </w:pPr>
+    </w:lvl>
+    <w:lvl w:ilvl="7" w:tplc="08090019" w:tentative="1">
+      <w:start w:val="1"/>
+      <w:numFmt w:val="lowerLetter"/>
+      <w:lvlText w:val="%8."/>
+      <w:lvlJc w:val="left"/>
+      <w:pPr>
+        <w:ind w:left="6398" w:hanging="360"/>
+      </w:pPr>
+    </w:lvl>
+    <w:lvl w:ilvl="8" w:tplc="0809001B" w:tentative="1">
+      <w:start w:val="1"/>
+      <w:numFmt w:val="lowerRoman"/>
+      <w:lvlText w:val="%9."/>
+      <w:lvlJc w:val="right"/>
+      <w:pPr>
+        <w:ind w:left="7118" w:hanging="180"/>
+      </w:pPr>
+    </w:lvl>
+  </w:abstractNum>
+  <w:abstractNum w:abstractNumId="4" w15:restartNumberingAfterBreak="0">
     <w:nsid w:val="2C183F3A"/>
     <w:multiLevelType w:val="multilevel"/>
     <w:tmpl w:val="E9E21ABE"/>
@@ -2353,7 +2698,7 @@
       </w:rPr>
     </w:lvl>
   </w:abstractNum>
-  <w:abstractNum w:abstractNumId="4" w15:restartNumberingAfterBreak="0">
+  <w:abstractNum w:abstractNumId="5" w15:restartNumberingAfterBreak="0">
     <w:nsid w:val="3F12684D"/>
     <w:multiLevelType w:val="multilevel"/>
     <w:tmpl w:val="20A84694"/>
@@ -2495,7 +2840,7 @@
     </w:lvl>
   </w:abstractNum>
   <w:num w:numId="1" w16cid:durableId="1930120175">
-    <w:abstractNumId w:val="3"/>
+    <w:abstractNumId w:val="4"/>
   </w:num>
   <w:num w:numId="2" w16cid:durableId="556011700">
     <w:abstractNumId w:val="1"/>
@@ -2504,10 +2849,13 @@
     <w:abstractNumId w:val="0"/>
   </w:num>
   <w:num w:numId="4" w16cid:durableId="1413357145">
-    <w:abstractNumId w:val="4"/>
+    <w:abstractNumId w:val="5"/>
   </w:num>
   <w:num w:numId="5" w16cid:durableId="337511632">
     <w:abstractNumId w:val="2"/>
+  </w:num>
+  <w:num w:numId="6" w16cid:durableId="2099523919">
+    <w:abstractNumId w:val="3"/>
   </w:num>
 </w:numbering>
 </file>
@@ -3369,14 +3717,15 @@
     <w:name w:val="Index"/>
     <w:basedOn w:val="Normal"/>
     <w:qFormat/>
-    <w:rsid w:val="003347AE"/>
+    <w:rsid w:val="002B040E"/>
     <w:pPr>
       <w:suppressLineNumbers/>
+      <w:jc w:val="center"/>
     </w:pPr>
     <w:rPr>
       <w:rFonts w:cs="Lohit Devanagari"/>
       <w:i/>
-      <w:color w:val="548DD4" w:themeColor="text2" w:themeTint="99"/>
+      <w:color w:val="000000" w:themeColor="text1"/>
       <w:sz w:val="18"/>
     </w:rPr>
   </w:style>
@@ -3419,7 +3768,7 @@
     <w:basedOn w:val="Normal"/>
     <w:next w:val="Normal"/>
     <w:autoRedefine/>
-    <w:uiPriority w:val="99"/>
+    <w:uiPriority w:val="39"/>
     <w:rsid w:val="004C633C"/>
     <w:pPr>
       <w:tabs>
@@ -3434,7 +3783,7 @@
     <w:basedOn w:val="Normal"/>
     <w:next w:val="Normal"/>
     <w:autoRedefine/>
-    <w:uiPriority w:val="99"/>
+    <w:uiPriority w:val="39"/>
     <w:rsid w:val="004C633C"/>
     <w:pPr>
       <w:tabs>
@@ -3475,9 +3824,9 @@
     <w:name w:val="Heading big"/>
     <w:basedOn w:val="Heading1"/>
     <w:qFormat/>
-    <w:rsid w:val="00B75F6B"/>
+    <w:rsid w:val="00EF5FFD"/>
     <w:pPr>
-      <w:spacing w:before="120"/>
+      <w:spacing w:before="120" w:after="120"/>
       <w:ind w:left="357" w:hanging="357"/>
     </w:pPr>
     <w:rPr>
